--- a/HW/HW7/HW7.docx
+++ b/HW/HW7/HW7.docx
@@ -85,7 +85,7 @@
                 <w:sz w:val="24"/>
                 <w:szCs w:val="24"/>
               </w:rPr>
-              <w:t xml:space="preserve">. The other is a plain carbon steel </w:t>
+              <w:t xml:space="preserve">. The other is a </w:t>
             </w:r>
             <w:r>
               <w:rPr>
@@ -93,6 +93,21 @@
                 <w:sz w:val="24"/>
                 <w:szCs w:val="24"/>
               </w:rPr>
+              <w:t>plain carbon steel</w:t>
+            </w:r>
+            <w:r>
+              <w:rPr>
+                <w:sz w:val="24"/>
+                <w:szCs w:val="24"/>
+              </w:rPr>
+              <w:t xml:space="preserve"> </w:t>
+            </w:r>
+            <w:r>
+              <w:rPr>
+                <w:b/>
+                <w:sz w:val="24"/>
+                <w:szCs w:val="24"/>
+              </w:rPr>
               <w:t>AISI 1040</w:t>
             </w:r>
             <w:r>
@@ -118,7 +133,17 @@
                 <w:sz w:val="24"/>
                 <w:szCs w:val="24"/>
               </w:rPr>
-              <w:t xml:space="preserve"> of 113 </w:t>
+              <w:t xml:space="preserve"> of 11</w:t>
+            </w:r>
+            <w:bookmarkStart w:id="0" w:name="_GoBack"/>
+            <w:bookmarkEnd w:id="0"/>
+            <w:r>
+              <w:rPr>
+                <w:b/>
+                <w:sz w:val="24"/>
+                <w:szCs w:val="24"/>
+              </w:rPr>
+              <w:t xml:space="preserve">3 </w:t>
             </w:r>
             <w:proofErr w:type="spellStart"/>
             <w:r>
@@ -350,8 +375,6 @@
                 <w:szCs w:val="24"/>
               </w:rPr>
             </w:pPr>
-            <w:bookmarkStart w:id="0" w:name="_GoBack"/>
-            <w:bookmarkEnd w:id="0"/>
           </w:p>
           <w:p>
             <w:pPr>

--- a/HW/HW7/HW7.docx
+++ b/HW/HW7/HW7.docx
@@ -9,13 +9,13 @@
         <w:tblLook w:val="04A0" w:firstRow="1" w:lastRow="0" w:firstColumn="1" w:lastColumn="0" w:noHBand="0" w:noVBand="1"/>
       </w:tblPr>
       <w:tblGrid>
-        <w:gridCol w:w="5395"/>
-        <w:gridCol w:w="5395"/>
+        <w:gridCol w:w="5556"/>
+        <w:gridCol w:w="5234"/>
       </w:tblGrid>
       <w:tr>
         <w:tc>
           <w:tcPr>
-            <w:tcW w:w="5395" w:type="dxa"/>
+            <w:tcW w:w="5556" w:type="dxa"/>
           </w:tcPr>
           <w:p>
             <w:pPr>
@@ -133,7 +133,32 @@
                 <w:sz w:val="24"/>
                 <w:szCs w:val="24"/>
               </w:rPr>
-              <w:t xml:space="preserve"> of 11</w:t>
+              <w:t xml:space="preserve"> of 113 </w:t>
+            </w:r>
+            <w:proofErr w:type="spellStart"/>
+            <w:r>
+              <w:rPr>
+                <w:b/>
+                <w:sz w:val="24"/>
+                <w:szCs w:val="24"/>
+              </w:rPr>
+              <w:t>kpsi</w:t>
+            </w:r>
+            <w:proofErr w:type="spellEnd"/>
+            <w:r>
+              <w:rPr>
+                <w:sz w:val="24"/>
+                <w:szCs w:val="24"/>
+              </w:rPr>
+              <w:t xml:space="preserve">. Each rod is to have a size giving an equivalent diameter </w:t>
+            </w:r>
+            <w:r>
+              <w:rPr>
+                <w:b/>
+                <w:sz w:val="24"/>
+                <w:szCs w:val="24"/>
+              </w:rPr>
+              <w:t>de of 0.7</w:t>
             </w:r>
             <w:bookmarkStart w:id="0" w:name="_GoBack"/>
             <w:bookmarkEnd w:id="0"/>
@@ -143,32 +168,7 @@
                 <w:sz w:val="24"/>
                 <w:szCs w:val="24"/>
               </w:rPr>
-              <w:t xml:space="preserve">3 </w:t>
-            </w:r>
-            <w:proofErr w:type="spellStart"/>
-            <w:r>
-              <w:rPr>
-                <w:b/>
-                <w:sz w:val="24"/>
-                <w:szCs w:val="24"/>
-              </w:rPr>
-              <w:t>kpsi</w:t>
-            </w:r>
-            <w:proofErr w:type="spellEnd"/>
-            <w:r>
-              <w:rPr>
-                <w:sz w:val="24"/>
-                <w:szCs w:val="24"/>
-              </w:rPr>
-              <w:t xml:space="preserve">. Each rod is to have a size giving an equivalent diameter </w:t>
-            </w:r>
-            <w:r>
-              <w:rPr>
-                <w:b/>
-                <w:sz w:val="24"/>
-                <w:szCs w:val="24"/>
-              </w:rPr>
-              <w:t>de of 0.75 in</w:t>
+              <w:t>5 in</w:t>
             </w:r>
             <w:r>
               <w:rPr>
@@ -206,12 +206,69 @@
                 <w:szCs w:val="24"/>
               </w:rPr>
               <w:t>Is there any advantage to using the alloy steel for this fatigue application?</w:t>
+            </w:r>
+          </w:p>
+          <w:p>
+            <w:pPr>
+              <w:rPr>
+                <w:sz w:val="24"/>
+                <w:szCs w:val="24"/>
+              </w:rPr>
+            </w:pPr>
+          </w:p>
+          <w:p>
+            <w:pPr>
+              <w:rPr>
+                <w:sz w:val="24"/>
+                <w:szCs w:val="24"/>
+              </w:rPr>
+            </w:pPr>
+            <w:r>
+              <w:rPr>
+                <w:sz w:val="24"/>
+                <w:szCs w:val="24"/>
+              </w:rPr>
+              <w:drawing>
+                <wp:inline distT="0" distB="0" distL="0" distR="0" wp14:anchorId="5FD5A35E" wp14:editId="4D80C61C">
+                  <wp:extent cx="3384541" cy="4790539"/>
+                  <wp:effectExtent l="0" t="0" r="0" b="0"/>
+                  <wp:docPr id="1" name="Picture 1"/>
+                  <wp:cNvGraphicFramePr>
+                    <a:graphicFrameLocks xmlns:a="http://schemas.openxmlformats.org/drawingml/2006/main" noChangeAspect="1"/>
+                  </wp:cNvGraphicFramePr>
+                  <a:graphic xmlns:a="http://schemas.openxmlformats.org/drawingml/2006/main">
+                    <a:graphicData uri="http://schemas.openxmlformats.org/drawingml/2006/picture">
+                      <pic:pic xmlns:pic="http://schemas.openxmlformats.org/drawingml/2006/picture">
+                        <pic:nvPicPr>
+                          <pic:cNvPr id="1" name=""/>
+                          <pic:cNvPicPr/>
+                        </pic:nvPicPr>
+                        <pic:blipFill>
+                          <a:blip r:embed="rId7"/>
+                          <a:stretch>
+                            <a:fillRect/>
+                          </a:stretch>
+                        </pic:blipFill>
+                        <pic:spPr>
+                          <a:xfrm>
+                            <a:off x="0" y="0"/>
+                            <a:ext cx="3401968" cy="4815206"/>
+                          </a:xfrm>
+                          <a:prstGeom prst="rect">
+                            <a:avLst/>
+                          </a:prstGeom>
+                        </pic:spPr>
+                      </pic:pic>
+                    </a:graphicData>
+                  </a:graphic>
+                </wp:inline>
+              </w:drawing>
             </w:r>
           </w:p>
         </w:tc>
         <w:tc>
           <w:tcPr>
-            <w:tcW w:w="5395" w:type="dxa"/>
+            <w:tcW w:w="5234" w:type="dxa"/>
           </w:tcPr>
           <w:p>
             <w:pPr>
@@ -901,6 +958,48 @@
           <w:szCs w:val="24"/>
         </w:rPr>
       </w:pPr>
+      <w:r>
+        <w:rPr>
+          <w:sz w:val="24"/>
+          <w:szCs w:val="24"/>
+        </w:rPr>
+        <w:lastRenderedPageBreak/>
+        <w:drawing>
+          <wp:inline distT="0" distB="0" distL="0" distR="0" wp14:anchorId="316EA0E6" wp14:editId="0490E32A">
+            <wp:extent cx="6858000" cy="5638165"/>
+            <wp:effectExtent l="0" t="0" r="0" b="635"/>
+            <wp:docPr id="6" name="Picture 6"/>
+            <wp:cNvGraphicFramePr>
+              <a:graphicFrameLocks xmlns:a="http://schemas.openxmlformats.org/drawingml/2006/main" noChangeAspect="1"/>
+            </wp:cNvGraphicFramePr>
+            <a:graphic xmlns:a="http://schemas.openxmlformats.org/drawingml/2006/main">
+              <a:graphicData uri="http://schemas.openxmlformats.org/drawingml/2006/picture">
+                <pic:pic xmlns:pic="http://schemas.openxmlformats.org/drawingml/2006/picture">
+                  <pic:nvPicPr>
+                    <pic:cNvPr id="1" name=""/>
+                    <pic:cNvPicPr/>
+                  </pic:nvPicPr>
+                  <pic:blipFill>
+                    <a:blip r:embed="rId8"/>
+                    <a:stretch>
+                      <a:fillRect/>
+                    </a:stretch>
+                  </pic:blipFill>
+                  <pic:spPr>
+                    <a:xfrm>
+                      <a:off x="0" y="0"/>
+                      <a:ext cx="6858000" cy="5638165"/>
+                    </a:xfrm>
+                    <a:prstGeom prst="rect">
+                      <a:avLst/>
+                    </a:prstGeom>
+                  </pic:spPr>
+                </pic:pic>
+              </a:graphicData>
+            </a:graphic>
+          </wp:inline>
+        </w:drawing>
+      </w:r>
     </w:p>
     <w:p>
       <w:pPr>
@@ -963,25 +1062,73 @@
               <w:rPr>
                 <w:rFonts w:asciiTheme="minorHAnsi" w:hAnsiTheme="minorHAnsi"/>
               </w:rPr>
-              <w:t xml:space="preserve">A solid square rod is cantilevered at one end. The rod is 0.6 m long and supports a completely reversing transverse load at the other end of 62 </w:t>
+              <w:t xml:space="preserve">A solid square rod is cantilevered at one end. The rod is </w:t>
+            </w:r>
+            <w:r>
+              <w:rPr>
+                <w:rFonts w:asciiTheme="minorHAnsi" w:hAnsiTheme="minorHAnsi"/>
+                <w:b/>
+              </w:rPr>
+              <w:t>0.6 m long</w:t>
+            </w:r>
+            <w:r>
+              <w:rPr>
+                <w:rFonts w:asciiTheme="minorHAnsi" w:hAnsiTheme="minorHAnsi"/>
+              </w:rPr>
+              <w:t xml:space="preserve"> and supports a completely reversing transverse load at the other end </w:t>
+            </w:r>
+            <w:r>
+              <w:rPr>
+                <w:rFonts w:asciiTheme="minorHAnsi" w:hAnsiTheme="minorHAnsi"/>
+                <w:b/>
+              </w:rPr>
+              <w:t xml:space="preserve">of 62 </w:t>
             </w:r>
             <w:proofErr w:type="spellStart"/>
             <w:r>
               <w:rPr>
                 <w:rFonts w:asciiTheme="minorHAnsi" w:hAnsiTheme="minorHAnsi"/>
-              </w:rPr>
-              <w:t>kN.</w:t>
+                <w:b/>
+              </w:rPr>
+              <w:t>kN</w:t>
+            </w:r>
+            <w:r>
+              <w:rPr>
+                <w:rFonts w:asciiTheme="minorHAnsi" w:hAnsiTheme="minorHAnsi"/>
+              </w:rPr>
+              <w:t>.</w:t>
             </w:r>
             <w:proofErr w:type="spellEnd"/>
             <w:r>
               <w:rPr>
                 <w:rFonts w:asciiTheme="minorHAnsi" w:hAnsiTheme="minorHAnsi"/>
               </w:rPr>
-              <w:t xml:space="preserve"> The material is AISI 1080 hot-rolled steel. If the rod must support this load for 10</w:t>
+              <w:t xml:space="preserve"> The material is </w:t>
             </w:r>
             <w:r>
               <w:rPr>
                 <w:rFonts w:asciiTheme="minorHAnsi" w:hAnsiTheme="minorHAnsi"/>
+                <w:b/>
+              </w:rPr>
+              <w:t>AISI 1080 hot-rolled steel</w:t>
+            </w:r>
+            <w:r>
+              <w:rPr>
+                <w:rFonts w:asciiTheme="minorHAnsi" w:hAnsiTheme="minorHAnsi"/>
+              </w:rPr>
+              <w:t xml:space="preserve">. If the rod must support this load for </w:t>
+            </w:r>
+            <w:r>
+              <w:rPr>
+                <w:rFonts w:asciiTheme="minorHAnsi" w:hAnsiTheme="minorHAnsi"/>
+                <w:b/>
+              </w:rPr>
+              <w:t>10</w:t>
+            </w:r>
+            <w:r>
+              <w:rPr>
+                <w:rFonts w:asciiTheme="minorHAnsi" w:hAnsiTheme="minorHAnsi"/>
+                <w:b/>
                 <w:position w:val="8"/>
               </w:rPr>
               <w:t xml:space="preserve">4 </w:t>
@@ -989,8 +1136,28 @@
             <w:r>
               <w:rPr>
                 <w:rFonts w:asciiTheme="minorHAnsi" w:hAnsiTheme="minorHAnsi"/>
-              </w:rPr>
-              <w:t xml:space="preserve">cycles with a design factor of 1.5, what dimension should the square cross section have? Neglect any stress concentrations at the support end. </w:t>
+                <w:b/>
+              </w:rPr>
+              <w:t>cycles</w:t>
+            </w:r>
+            <w:r>
+              <w:rPr>
+                <w:rFonts w:asciiTheme="minorHAnsi" w:hAnsiTheme="minorHAnsi"/>
+              </w:rPr>
+              <w:t xml:space="preserve"> with a design factor of </w:t>
+            </w:r>
+            <w:r>
+              <w:rPr>
+                <w:rFonts w:asciiTheme="minorHAnsi" w:hAnsiTheme="minorHAnsi"/>
+                <w:b/>
+              </w:rPr>
+              <w:t>1.5</w:t>
+            </w:r>
+            <w:r>
+              <w:rPr>
+                <w:rFonts w:asciiTheme="minorHAnsi" w:hAnsiTheme="minorHAnsi"/>
+              </w:rPr>
+              <w:t xml:space="preserve">, what dimension should the square cross section have? Neglect any stress concentrations at the support end. </w:t>
             </w:r>
           </w:p>
           <w:p>
@@ -1211,1195 +1378,9 @@
         </w:rPr>
       </w:pPr>
     </w:p>
-    <w:p>
-      <w:pPr>
-        <w:rPr>
-          <w:sz w:val="24"/>
-          <w:szCs w:val="24"/>
-        </w:rPr>
-      </w:pPr>
-      <w:r>
-        <w:rPr>
-          <w:sz w:val="24"/>
-          <w:szCs w:val="24"/>
-        </w:rPr>
-        <w:t xml:space="preserve"> </w:t>
-      </w:r>
-    </w:p>
-    <w:p>
-      <w:pPr>
-        <w:rPr>
-          <w:sz w:val="24"/>
-          <w:szCs w:val="24"/>
-        </w:rPr>
-      </w:pPr>
-    </w:p>
-    <w:p>
-      <w:pPr>
-        <w:rPr>
-          <w:sz w:val="24"/>
-          <w:szCs w:val="24"/>
-        </w:rPr>
-      </w:pPr>
-      <w:r>
-        <w:rPr>
-          <w:sz w:val="24"/>
-          <w:szCs w:val="24"/>
-        </w:rPr>
-        <w:t>110</w:t>
-      </w:r>
-    </w:p>
-    <w:p>
-      <w:pPr>
-        <w:rPr>
-          <w:sz w:val="24"/>
-          <w:szCs w:val="24"/>
-        </w:rPr>
-      </w:pPr>
-      <w:r>
-        <w:rPr>
-          <w:sz w:val="24"/>
-          <w:szCs w:val="24"/>
-        </w:rPr>
-        <w:t>6-13.1</w:t>
-      </w:r>
-    </w:p>
-    <w:p>
-      <w:pPr>
-        <w:rPr>
-          <w:sz w:val="24"/>
-          <w:szCs w:val="24"/>
-        </w:rPr>
-      </w:pPr>
-    </w:p>
-    <w:p>
-      <w:pPr>
-        <w:rPr>
-          <w:sz w:val="24"/>
-          <w:szCs w:val="24"/>
-        </w:rPr>
-      </w:pPr>
-      <w:r>
-        <w:rPr>
-          <w:sz w:val="24"/>
-          <w:szCs w:val="24"/>
-        </w:rPr>
-        <w:t xml:space="preserve">What is </w:t>
-      </w:r>
-      <w:proofErr w:type="spellStart"/>
-      <w:r>
-        <w:rPr>
-          <w:sz w:val="24"/>
-          <w:szCs w:val="24"/>
-        </w:rPr>
-        <w:t>k_a</w:t>
-      </w:r>
-      <w:proofErr w:type="spellEnd"/>
-      <w:r>
-        <w:rPr>
-          <w:sz w:val="24"/>
-          <w:szCs w:val="24"/>
-        </w:rPr>
-        <w:t>?</w:t>
-      </w:r>
-    </w:p>
-    <w:p>
-      <w:pPr>
-        <w:rPr>
-          <w:sz w:val="24"/>
-          <w:szCs w:val="24"/>
-        </w:rPr>
-      </w:pPr>
-    </w:p>
-    <w:p>
-      <w:pPr>
-        <w:rPr>
-          <w:sz w:val="24"/>
-          <w:szCs w:val="24"/>
-        </w:rPr>
-      </w:pPr>
-      <w:r>
-        <w:rPr>
-          <w:sz w:val="24"/>
-          <w:szCs w:val="24"/>
-        </w:rPr>
-        <w:t xml:space="preserve"> </w:t>
-      </w:r>
-    </w:p>
-    <w:p>
-      <w:pPr>
-        <w:rPr>
-          <w:sz w:val="24"/>
-          <w:szCs w:val="24"/>
-        </w:rPr>
-      </w:pPr>
-    </w:p>
-    <w:p>
-      <w:pPr>
-        <w:rPr>
-          <w:sz w:val="24"/>
-          <w:szCs w:val="24"/>
-        </w:rPr>
-      </w:pPr>
-      <w:r>
-        <w:rPr>
-          <w:sz w:val="24"/>
-          <w:szCs w:val="24"/>
-        </w:rPr>
-        <w:t>120</w:t>
-      </w:r>
-    </w:p>
-    <w:p>
-      <w:pPr>
-        <w:rPr>
-          <w:sz w:val="24"/>
-          <w:szCs w:val="24"/>
-        </w:rPr>
-      </w:pPr>
-      <w:r>
-        <w:rPr>
-          <w:sz w:val="24"/>
-          <w:szCs w:val="24"/>
-        </w:rPr>
-        <w:t>6-13.2</w:t>
-      </w:r>
-    </w:p>
-    <w:p>
-      <w:pPr>
-        <w:rPr>
-          <w:sz w:val="24"/>
-          <w:szCs w:val="24"/>
-        </w:rPr>
-      </w:pPr>
-    </w:p>
-    <w:p>
-      <w:pPr>
-        <w:rPr>
-          <w:sz w:val="24"/>
-          <w:szCs w:val="24"/>
-        </w:rPr>
-      </w:pPr>
-      <w:r>
-        <w:rPr>
-          <w:sz w:val="24"/>
-          <w:szCs w:val="24"/>
-        </w:rPr>
-        <w:t xml:space="preserve">What is </w:t>
-      </w:r>
-      <w:proofErr w:type="spellStart"/>
-      <w:r>
-        <w:rPr>
-          <w:sz w:val="24"/>
-          <w:szCs w:val="24"/>
-        </w:rPr>
-        <w:t>k_b</w:t>
-      </w:r>
-      <w:proofErr w:type="spellEnd"/>
-      <w:r>
-        <w:rPr>
-          <w:sz w:val="24"/>
-          <w:szCs w:val="24"/>
-        </w:rPr>
-        <w:t>?</w:t>
-      </w:r>
-    </w:p>
-    <w:p>
-      <w:pPr>
-        <w:rPr>
-          <w:sz w:val="24"/>
-          <w:szCs w:val="24"/>
-        </w:rPr>
-      </w:pPr>
-    </w:p>
-    <w:p>
-      <w:pPr>
-        <w:rPr>
-          <w:sz w:val="24"/>
-          <w:szCs w:val="24"/>
-        </w:rPr>
-      </w:pPr>
-      <w:r>
-        <w:rPr>
-          <w:sz w:val="24"/>
-          <w:szCs w:val="24"/>
-        </w:rPr>
-        <w:t xml:space="preserve"> </w:t>
-      </w:r>
-    </w:p>
-    <w:p>
-      <w:pPr>
-        <w:rPr>
-          <w:sz w:val="24"/>
-          <w:szCs w:val="24"/>
-        </w:rPr>
-      </w:pPr>
-    </w:p>
-    <w:p>
-      <w:pPr>
-        <w:rPr>
-          <w:sz w:val="24"/>
-          <w:szCs w:val="24"/>
-        </w:rPr>
-      </w:pPr>
-      <w:r>
-        <w:rPr>
-          <w:sz w:val="24"/>
-          <w:szCs w:val="24"/>
-        </w:rPr>
-        <w:t>130</w:t>
-      </w:r>
-    </w:p>
-    <w:p>
-      <w:pPr>
-        <w:rPr>
-          <w:sz w:val="24"/>
-          <w:szCs w:val="24"/>
-        </w:rPr>
-      </w:pPr>
-      <w:r>
-        <w:rPr>
-          <w:sz w:val="24"/>
-          <w:szCs w:val="24"/>
-        </w:rPr>
-        <w:t>6-13.3</w:t>
-      </w:r>
-    </w:p>
-    <w:p>
-      <w:pPr>
-        <w:rPr>
-          <w:sz w:val="24"/>
-          <w:szCs w:val="24"/>
-        </w:rPr>
-      </w:pPr>
-    </w:p>
-    <w:p>
-      <w:pPr>
-        <w:rPr>
-          <w:sz w:val="24"/>
-          <w:szCs w:val="24"/>
-        </w:rPr>
-      </w:pPr>
-      <w:r>
-        <w:rPr>
-          <w:sz w:val="24"/>
-          <w:szCs w:val="24"/>
-        </w:rPr>
-        <w:t xml:space="preserve">What is </w:t>
-      </w:r>
-      <w:proofErr w:type="spellStart"/>
-      <w:r>
-        <w:rPr>
-          <w:sz w:val="24"/>
-          <w:szCs w:val="24"/>
-        </w:rPr>
-        <w:t>k_c</w:t>
-      </w:r>
-      <w:proofErr w:type="spellEnd"/>
-      <w:r>
-        <w:rPr>
-          <w:sz w:val="24"/>
-          <w:szCs w:val="24"/>
-        </w:rPr>
-        <w:t>?</w:t>
-      </w:r>
-    </w:p>
-    <w:p>
-      <w:pPr>
-        <w:rPr>
-          <w:sz w:val="24"/>
-          <w:szCs w:val="24"/>
-        </w:rPr>
-      </w:pPr>
-    </w:p>
-    <w:p>
-      <w:pPr>
-        <w:rPr>
-          <w:sz w:val="24"/>
-          <w:szCs w:val="24"/>
-        </w:rPr>
-      </w:pPr>
-      <w:r>
-        <w:rPr>
-          <w:sz w:val="24"/>
-          <w:szCs w:val="24"/>
-        </w:rPr>
-        <w:t xml:space="preserve"> </w:t>
-      </w:r>
-    </w:p>
-    <w:p>
-      <w:pPr>
-        <w:rPr>
-          <w:sz w:val="24"/>
-          <w:szCs w:val="24"/>
-        </w:rPr>
-      </w:pPr>
-    </w:p>
-    <w:p>
-      <w:pPr>
-        <w:rPr>
-          <w:sz w:val="24"/>
-          <w:szCs w:val="24"/>
-        </w:rPr>
-      </w:pPr>
-      <w:r>
-        <w:rPr>
-          <w:sz w:val="24"/>
-          <w:szCs w:val="24"/>
-        </w:rPr>
-        <w:t>140</w:t>
-      </w:r>
-    </w:p>
-    <w:p>
-      <w:pPr>
-        <w:rPr>
-          <w:sz w:val="24"/>
-          <w:szCs w:val="24"/>
-        </w:rPr>
-      </w:pPr>
-      <w:r>
-        <w:rPr>
-          <w:sz w:val="24"/>
-          <w:szCs w:val="24"/>
-        </w:rPr>
-        <w:t>6-13.4</w:t>
-      </w:r>
-    </w:p>
-    <w:p>
-      <w:pPr>
-        <w:rPr>
-          <w:sz w:val="24"/>
-          <w:szCs w:val="24"/>
-        </w:rPr>
-      </w:pPr>
-    </w:p>
-    <w:p>
-      <w:pPr>
-        <w:rPr>
-          <w:sz w:val="24"/>
-          <w:szCs w:val="24"/>
-        </w:rPr>
-      </w:pPr>
-      <w:r>
-        <w:rPr>
-          <w:sz w:val="24"/>
-          <w:szCs w:val="24"/>
-        </w:rPr>
-        <w:t xml:space="preserve">What is </w:t>
-      </w:r>
-      <w:proofErr w:type="spellStart"/>
-      <w:r>
-        <w:rPr>
-          <w:sz w:val="24"/>
-          <w:szCs w:val="24"/>
-        </w:rPr>
-        <w:t>k_d</w:t>
-      </w:r>
-      <w:proofErr w:type="spellEnd"/>
-      <w:r>
-        <w:rPr>
-          <w:sz w:val="24"/>
-          <w:szCs w:val="24"/>
-        </w:rPr>
-        <w:t>?</w:t>
-      </w:r>
-    </w:p>
-    <w:p>
-      <w:pPr>
-        <w:rPr>
-          <w:sz w:val="24"/>
-          <w:szCs w:val="24"/>
-        </w:rPr>
-      </w:pPr>
-    </w:p>
-    <w:p>
-      <w:pPr>
-        <w:rPr>
-          <w:sz w:val="24"/>
-          <w:szCs w:val="24"/>
-        </w:rPr>
-      </w:pPr>
-      <w:r>
-        <w:rPr>
-          <w:sz w:val="24"/>
-          <w:szCs w:val="24"/>
-        </w:rPr>
-        <w:t xml:space="preserve"> </w:t>
-      </w:r>
-    </w:p>
-    <w:p>
-      <w:pPr>
-        <w:rPr>
-          <w:sz w:val="24"/>
-          <w:szCs w:val="24"/>
-        </w:rPr>
-      </w:pPr>
-    </w:p>
-    <w:p>
-      <w:pPr>
-        <w:rPr>
-          <w:sz w:val="24"/>
-          <w:szCs w:val="24"/>
-        </w:rPr>
-      </w:pPr>
-      <w:r>
-        <w:rPr>
-          <w:sz w:val="24"/>
-          <w:szCs w:val="24"/>
-        </w:rPr>
-        <w:t>150</w:t>
-      </w:r>
-    </w:p>
-    <w:p>
-      <w:pPr>
-        <w:rPr>
-          <w:sz w:val="24"/>
-          <w:szCs w:val="24"/>
-        </w:rPr>
-      </w:pPr>
-      <w:r>
-        <w:rPr>
-          <w:sz w:val="24"/>
-          <w:szCs w:val="24"/>
-        </w:rPr>
-        <w:t>6-13.5</w:t>
-      </w:r>
-    </w:p>
-    <w:p>
-      <w:pPr>
-        <w:rPr>
-          <w:sz w:val="24"/>
-          <w:szCs w:val="24"/>
-        </w:rPr>
-      </w:pPr>
-    </w:p>
-    <w:p>
-      <w:pPr>
-        <w:rPr>
-          <w:sz w:val="24"/>
-          <w:szCs w:val="24"/>
-        </w:rPr>
-      </w:pPr>
-      <w:r>
-        <w:rPr>
-          <w:sz w:val="24"/>
-          <w:szCs w:val="24"/>
-        </w:rPr>
-        <w:t xml:space="preserve">What is </w:t>
-      </w:r>
-      <w:proofErr w:type="spellStart"/>
-      <w:r>
-        <w:rPr>
-          <w:sz w:val="24"/>
-          <w:szCs w:val="24"/>
-        </w:rPr>
-        <w:t>k_e</w:t>
-      </w:r>
-      <w:proofErr w:type="spellEnd"/>
-      <w:r>
-        <w:rPr>
-          <w:sz w:val="24"/>
-          <w:szCs w:val="24"/>
-        </w:rPr>
-        <w:t>?</w:t>
-      </w:r>
-    </w:p>
-    <w:p>
-      <w:pPr>
-        <w:rPr>
-          <w:sz w:val="24"/>
-          <w:szCs w:val="24"/>
-        </w:rPr>
-      </w:pPr>
-    </w:p>
-    <w:p>
-      <w:pPr>
-        <w:rPr>
-          <w:sz w:val="24"/>
-          <w:szCs w:val="24"/>
-        </w:rPr>
-      </w:pPr>
-      <w:r>
-        <w:rPr>
-          <w:sz w:val="24"/>
-          <w:szCs w:val="24"/>
-        </w:rPr>
-        <w:t xml:space="preserve"> </w:t>
-      </w:r>
-    </w:p>
-    <w:p>
-      <w:pPr>
-        <w:rPr>
-          <w:sz w:val="24"/>
-          <w:szCs w:val="24"/>
-        </w:rPr>
-      </w:pPr>
-    </w:p>
-    <w:p>
-      <w:pPr>
-        <w:rPr>
-          <w:sz w:val="24"/>
-          <w:szCs w:val="24"/>
-        </w:rPr>
-      </w:pPr>
-      <w:r>
-        <w:rPr>
-          <w:sz w:val="24"/>
-          <w:szCs w:val="24"/>
-        </w:rPr>
-        <w:t>160</w:t>
-      </w:r>
-    </w:p>
-    <w:p>
-      <w:pPr>
-        <w:rPr>
-          <w:sz w:val="24"/>
-          <w:szCs w:val="24"/>
-        </w:rPr>
-      </w:pPr>
-      <w:r>
-        <w:rPr>
-          <w:sz w:val="24"/>
-          <w:szCs w:val="24"/>
-        </w:rPr>
-        <w:t>6-13.6</w:t>
-      </w:r>
-    </w:p>
-    <w:p>
-      <w:pPr>
-        <w:rPr>
-          <w:sz w:val="24"/>
-          <w:szCs w:val="24"/>
-        </w:rPr>
-      </w:pPr>
-    </w:p>
-    <w:p>
-      <w:pPr>
-        <w:rPr>
-          <w:sz w:val="24"/>
-          <w:szCs w:val="24"/>
-        </w:rPr>
-      </w:pPr>
-      <w:r>
-        <w:rPr>
-          <w:sz w:val="24"/>
-          <w:szCs w:val="24"/>
-        </w:rPr>
-        <w:t xml:space="preserve">What is </w:t>
-      </w:r>
-      <w:proofErr w:type="spellStart"/>
-      <w:r>
-        <w:rPr>
-          <w:sz w:val="24"/>
-          <w:szCs w:val="24"/>
-        </w:rPr>
-        <w:t>k_f</w:t>
-      </w:r>
-      <w:proofErr w:type="spellEnd"/>
-      <w:r>
-        <w:rPr>
-          <w:sz w:val="24"/>
-          <w:szCs w:val="24"/>
-        </w:rPr>
-        <w:t>?</w:t>
-      </w:r>
-    </w:p>
-    <w:p>
-      <w:pPr>
-        <w:rPr>
-          <w:sz w:val="24"/>
-          <w:szCs w:val="24"/>
-        </w:rPr>
-      </w:pPr>
-    </w:p>
-    <w:p>
-      <w:pPr>
-        <w:rPr>
-          <w:sz w:val="24"/>
-          <w:szCs w:val="24"/>
-        </w:rPr>
-      </w:pPr>
-      <w:r>
-        <w:rPr>
-          <w:sz w:val="24"/>
-          <w:szCs w:val="24"/>
-        </w:rPr>
-        <w:t xml:space="preserve"> </w:t>
-      </w:r>
-    </w:p>
-    <w:p>
-      <w:pPr>
-        <w:rPr>
-          <w:sz w:val="24"/>
-          <w:szCs w:val="24"/>
-        </w:rPr>
-      </w:pPr>
-    </w:p>
-    <w:p>
-      <w:pPr>
-        <w:rPr>
-          <w:sz w:val="24"/>
-          <w:szCs w:val="24"/>
-        </w:rPr>
-      </w:pPr>
-      <w:r>
-        <w:rPr>
-          <w:sz w:val="24"/>
-          <w:szCs w:val="24"/>
-        </w:rPr>
-        <w:t>170.5 pts</w:t>
-      </w:r>
-    </w:p>
-    <w:p>
-      <w:pPr>
-        <w:rPr>
-          <w:sz w:val="24"/>
-          <w:szCs w:val="24"/>
-        </w:rPr>
-      </w:pPr>
-      <w:r>
-        <w:rPr>
-          <w:sz w:val="24"/>
-          <w:szCs w:val="24"/>
-        </w:rPr>
-        <w:t>6-13.7</w:t>
-      </w:r>
-    </w:p>
-    <w:p>
-      <w:pPr>
-        <w:rPr>
-          <w:sz w:val="24"/>
-          <w:szCs w:val="24"/>
-        </w:rPr>
-      </w:pPr>
-    </w:p>
-    <w:p>
-      <w:pPr>
-        <w:rPr>
-          <w:sz w:val="24"/>
-          <w:szCs w:val="24"/>
-        </w:rPr>
-      </w:pPr>
-      <w:r>
-        <w:rPr>
-          <w:sz w:val="24"/>
-          <w:szCs w:val="24"/>
-        </w:rPr>
-        <w:t>What is the effective diameter? (express in mm)</w:t>
-      </w:r>
-    </w:p>
-    <w:p>
-      <w:pPr>
-        <w:rPr>
-          <w:sz w:val="24"/>
-          <w:szCs w:val="24"/>
-        </w:rPr>
-      </w:pPr>
-    </w:p>
-    <w:p>
-      <w:pPr>
-        <w:rPr>
-          <w:sz w:val="24"/>
-          <w:szCs w:val="24"/>
-        </w:rPr>
-      </w:pPr>
-      <w:r>
-        <w:rPr>
-          <w:sz w:val="24"/>
-          <w:szCs w:val="24"/>
-        </w:rPr>
-        <w:t xml:space="preserve"> </w:t>
-      </w:r>
-    </w:p>
-    <w:p>
-      <w:pPr>
-        <w:rPr>
-          <w:sz w:val="24"/>
-          <w:szCs w:val="24"/>
-        </w:rPr>
-      </w:pPr>
-    </w:p>
-    <w:p>
-      <w:pPr>
-        <w:rPr>
-          <w:sz w:val="24"/>
-          <w:szCs w:val="24"/>
-        </w:rPr>
-      </w:pPr>
-      <w:r>
-        <w:rPr>
-          <w:sz w:val="24"/>
-          <w:szCs w:val="24"/>
-        </w:rPr>
-        <w:t>181 pts</w:t>
-      </w:r>
-    </w:p>
-    <w:p>
-      <w:pPr>
-        <w:rPr>
-          <w:sz w:val="24"/>
-          <w:szCs w:val="24"/>
-        </w:rPr>
-      </w:pPr>
-      <w:r>
-        <w:rPr>
-          <w:sz w:val="24"/>
-          <w:szCs w:val="24"/>
-        </w:rPr>
-        <w:lastRenderedPageBreak/>
-        <w:t>6-13.8</w:t>
-      </w:r>
-    </w:p>
-    <w:p>
-      <w:pPr>
-        <w:rPr>
-          <w:sz w:val="24"/>
-          <w:szCs w:val="24"/>
-        </w:rPr>
-      </w:pPr>
-    </w:p>
-    <w:p>
-      <w:pPr>
-        <w:rPr>
-          <w:sz w:val="24"/>
-          <w:szCs w:val="24"/>
-        </w:rPr>
-      </w:pPr>
-      <w:r>
-        <w:rPr>
-          <w:sz w:val="24"/>
-          <w:szCs w:val="24"/>
-        </w:rPr>
-        <w:t>What is the value of b, the side length of the square? (express in mm)</w:t>
-      </w:r>
-    </w:p>
-    <w:p>
-      <w:pPr>
-        <w:rPr>
-          <w:sz w:val="24"/>
-          <w:szCs w:val="24"/>
-        </w:rPr>
-      </w:pPr>
-    </w:p>
-    <w:p>
-      <w:pPr>
-        <w:rPr>
-          <w:sz w:val="24"/>
-          <w:szCs w:val="24"/>
-        </w:rPr>
-      </w:pPr>
-      <w:r>
-        <w:rPr>
-          <w:sz w:val="24"/>
-          <w:szCs w:val="24"/>
-        </w:rPr>
-        <w:t xml:space="preserve"> </w:t>
-      </w:r>
-    </w:p>
-    <w:p>
-      <w:pPr>
-        <w:rPr>
-          <w:sz w:val="24"/>
-          <w:szCs w:val="24"/>
-        </w:rPr>
-      </w:pPr>
-    </w:p>
-    <w:p>
-      <w:pPr>
-        <w:rPr>
-          <w:sz w:val="24"/>
-          <w:szCs w:val="24"/>
-        </w:rPr>
-      </w:pPr>
-      <w:r>
-        <w:rPr>
-          <w:sz w:val="24"/>
-          <w:szCs w:val="24"/>
-        </w:rPr>
-        <w:t>191 pts</w:t>
-      </w:r>
-    </w:p>
-    <w:p>
-      <w:pPr>
-        <w:rPr>
-          <w:sz w:val="24"/>
-          <w:szCs w:val="24"/>
-        </w:rPr>
-      </w:pPr>
-      <w:r>
-        <w:rPr>
-          <w:sz w:val="24"/>
-          <w:szCs w:val="24"/>
-        </w:rPr>
-        <w:t>6-14.1</w:t>
-      </w:r>
-    </w:p>
-    <w:p>
-      <w:pPr>
-        <w:rPr>
-          <w:sz w:val="24"/>
-          <w:szCs w:val="24"/>
-        </w:rPr>
-      </w:pPr>
-    </w:p>
-    <w:p>
-      <w:pPr>
-        <w:rPr>
-          <w:sz w:val="24"/>
-          <w:szCs w:val="24"/>
-        </w:rPr>
-      </w:pPr>
-      <w:r>
-        <w:rPr>
-          <w:sz w:val="24"/>
-          <w:szCs w:val="24"/>
-        </w:rPr>
-        <w:t xml:space="preserve">What is </w:t>
-      </w:r>
-      <w:proofErr w:type="spellStart"/>
-      <w:r>
-        <w:rPr>
-          <w:sz w:val="24"/>
-          <w:szCs w:val="24"/>
-        </w:rPr>
-        <w:t>LaTeX</w:t>
-      </w:r>
-      <w:proofErr w:type="spellEnd"/>
-      <w:r>
-        <w:rPr>
-          <w:sz w:val="24"/>
-          <w:szCs w:val="24"/>
-        </w:rPr>
-        <w:t>: S'_</w:t>
-      </w:r>
-      <w:proofErr w:type="spellStart"/>
-      <w:r>
-        <w:rPr>
-          <w:sz w:val="24"/>
-          <w:szCs w:val="24"/>
-        </w:rPr>
-        <w:t>eS</w:t>
-      </w:r>
-      <w:proofErr w:type="spellEnd"/>
-      <w:r>
-        <w:rPr>
-          <w:sz w:val="24"/>
-          <w:szCs w:val="24"/>
-        </w:rPr>
-        <w:t xml:space="preserve"> e ′? (express in </w:t>
-      </w:r>
-      <w:proofErr w:type="spellStart"/>
-      <w:r>
-        <w:rPr>
-          <w:sz w:val="24"/>
-          <w:szCs w:val="24"/>
-        </w:rPr>
-        <w:t>ksi</w:t>
-      </w:r>
-      <w:proofErr w:type="spellEnd"/>
-      <w:r>
-        <w:rPr>
-          <w:sz w:val="24"/>
-          <w:szCs w:val="24"/>
-        </w:rPr>
-        <w:t>)</w:t>
-      </w:r>
-    </w:p>
-    <w:p>
-      <w:pPr>
-        <w:rPr>
-          <w:sz w:val="24"/>
-          <w:szCs w:val="24"/>
-        </w:rPr>
-      </w:pPr>
-    </w:p>
-    <w:p>
-      <w:pPr>
-        <w:rPr>
-          <w:sz w:val="24"/>
-          <w:szCs w:val="24"/>
-        </w:rPr>
-      </w:pPr>
-      <w:r>
-        <w:rPr>
-          <w:sz w:val="24"/>
-          <w:szCs w:val="24"/>
-        </w:rPr>
-        <w:t xml:space="preserve"> </w:t>
-      </w:r>
-    </w:p>
-    <w:p>
-      <w:pPr>
-        <w:rPr>
-          <w:sz w:val="24"/>
-          <w:szCs w:val="24"/>
-        </w:rPr>
-      </w:pPr>
-    </w:p>
-    <w:p>
-      <w:pPr>
-        <w:rPr>
-          <w:sz w:val="24"/>
-          <w:szCs w:val="24"/>
-        </w:rPr>
-      </w:pPr>
-      <w:r>
-        <w:rPr>
-          <w:sz w:val="24"/>
-          <w:szCs w:val="24"/>
-        </w:rPr>
-        <w:t>201 pts</w:t>
-      </w:r>
-    </w:p>
-    <w:p>
-      <w:pPr>
-        <w:rPr>
-          <w:sz w:val="24"/>
-          <w:szCs w:val="24"/>
-        </w:rPr>
-      </w:pPr>
-      <w:r>
-        <w:rPr>
-          <w:sz w:val="24"/>
-          <w:szCs w:val="24"/>
-        </w:rPr>
-        <w:t>6-14.2</w:t>
-      </w:r>
-    </w:p>
-    <w:p>
-      <w:pPr>
-        <w:rPr>
-          <w:sz w:val="24"/>
-          <w:szCs w:val="24"/>
-        </w:rPr>
-      </w:pPr>
-    </w:p>
-    <w:p>
-      <w:pPr>
-        <w:rPr>
-          <w:sz w:val="24"/>
-          <w:szCs w:val="24"/>
-        </w:rPr>
-      </w:pPr>
-      <w:r>
-        <w:rPr>
-          <w:sz w:val="24"/>
-          <w:szCs w:val="24"/>
-        </w:rPr>
-        <w:t xml:space="preserve">What is </w:t>
-      </w:r>
-      <w:proofErr w:type="spellStart"/>
-      <w:r>
-        <w:rPr>
-          <w:sz w:val="24"/>
-          <w:szCs w:val="24"/>
-        </w:rPr>
-        <w:t>LaTeX</w:t>
-      </w:r>
-      <w:proofErr w:type="spellEnd"/>
-      <w:r>
-        <w:rPr>
-          <w:sz w:val="24"/>
-          <w:szCs w:val="24"/>
-        </w:rPr>
-        <w:t xml:space="preserve">: </w:t>
-      </w:r>
-      <w:proofErr w:type="spellStart"/>
-      <w:r>
-        <w:rPr>
-          <w:sz w:val="24"/>
-          <w:szCs w:val="24"/>
-        </w:rPr>
-        <w:t>S_eS</w:t>
-      </w:r>
-      <w:proofErr w:type="spellEnd"/>
-      <w:r>
-        <w:rPr>
-          <w:sz w:val="24"/>
-          <w:szCs w:val="24"/>
-        </w:rPr>
-        <w:t xml:space="preserve"> e? (express in </w:t>
-      </w:r>
-      <w:proofErr w:type="spellStart"/>
-      <w:r>
-        <w:rPr>
-          <w:sz w:val="24"/>
-          <w:szCs w:val="24"/>
-        </w:rPr>
-        <w:t>ksi</w:t>
-      </w:r>
-      <w:proofErr w:type="spellEnd"/>
-      <w:r>
-        <w:rPr>
-          <w:sz w:val="24"/>
-          <w:szCs w:val="24"/>
-        </w:rPr>
-        <w:t>)</w:t>
-      </w:r>
-    </w:p>
-    <w:p>
-      <w:pPr>
-        <w:rPr>
-          <w:sz w:val="24"/>
-          <w:szCs w:val="24"/>
-        </w:rPr>
-      </w:pPr>
-    </w:p>
-    <w:p>
-      <w:pPr>
-        <w:rPr>
-          <w:sz w:val="24"/>
-          <w:szCs w:val="24"/>
-        </w:rPr>
-      </w:pPr>
-      <w:r>
-        <w:rPr>
-          <w:sz w:val="24"/>
-          <w:szCs w:val="24"/>
-        </w:rPr>
-        <w:t xml:space="preserve"> </w:t>
-      </w:r>
-    </w:p>
-    <w:p>
-      <w:pPr>
-        <w:rPr>
-          <w:sz w:val="24"/>
-          <w:szCs w:val="24"/>
-        </w:rPr>
-      </w:pPr>
-    </w:p>
-    <w:p>
-      <w:pPr>
-        <w:rPr>
-          <w:sz w:val="24"/>
-          <w:szCs w:val="24"/>
-        </w:rPr>
-      </w:pPr>
-      <w:r>
-        <w:rPr>
-          <w:sz w:val="24"/>
-          <w:szCs w:val="24"/>
-        </w:rPr>
-        <w:t>211 pts</w:t>
-      </w:r>
-    </w:p>
-    <w:p>
-      <w:pPr>
-        <w:rPr>
-          <w:sz w:val="24"/>
-          <w:szCs w:val="24"/>
-        </w:rPr>
-      </w:pPr>
-      <w:r>
-        <w:rPr>
-          <w:sz w:val="24"/>
-          <w:szCs w:val="24"/>
-        </w:rPr>
-        <w:t>6-14.3</w:t>
-      </w:r>
-    </w:p>
-    <w:p>
-      <w:pPr>
-        <w:rPr>
-          <w:sz w:val="24"/>
-          <w:szCs w:val="24"/>
-        </w:rPr>
-      </w:pPr>
-    </w:p>
-    <w:p>
-      <w:pPr>
-        <w:rPr>
-          <w:sz w:val="24"/>
-          <w:szCs w:val="24"/>
-        </w:rPr>
-      </w:pPr>
-      <w:r>
-        <w:rPr>
-          <w:sz w:val="24"/>
-          <w:szCs w:val="24"/>
-        </w:rPr>
-        <w:t>What is the notch sensitivity factor, q?</w:t>
-      </w:r>
-    </w:p>
-    <w:p>
-      <w:pPr>
-        <w:rPr>
-          <w:sz w:val="24"/>
-          <w:szCs w:val="24"/>
-        </w:rPr>
-      </w:pPr>
-    </w:p>
-    <w:p>
-      <w:pPr>
-        <w:rPr>
-          <w:sz w:val="24"/>
-          <w:szCs w:val="24"/>
-        </w:rPr>
-      </w:pPr>
-      <w:r>
-        <w:rPr>
-          <w:sz w:val="24"/>
-          <w:szCs w:val="24"/>
-        </w:rPr>
-        <w:t xml:space="preserve"> </w:t>
-      </w:r>
-    </w:p>
-    <w:p>
-      <w:pPr>
-        <w:rPr>
-          <w:sz w:val="24"/>
-          <w:szCs w:val="24"/>
-        </w:rPr>
-      </w:pPr>
-    </w:p>
-    <w:p>
-      <w:pPr>
-        <w:rPr>
-          <w:sz w:val="24"/>
-          <w:szCs w:val="24"/>
-        </w:rPr>
-      </w:pPr>
-      <w:r>
-        <w:rPr>
-          <w:sz w:val="24"/>
-          <w:szCs w:val="24"/>
-        </w:rPr>
-        <w:t>221 pts</w:t>
-      </w:r>
-    </w:p>
-    <w:p>
-      <w:pPr>
-        <w:rPr>
-          <w:sz w:val="24"/>
-          <w:szCs w:val="24"/>
-        </w:rPr>
-      </w:pPr>
-      <w:r>
-        <w:rPr>
-          <w:sz w:val="24"/>
-          <w:szCs w:val="24"/>
-        </w:rPr>
-        <w:t xml:space="preserve">What is the maximum force allowed for infinite life? (express in </w:t>
-      </w:r>
-      <w:proofErr w:type="spellStart"/>
-      <w:r>
-        <w:rPr>
-          <w:sz w:val="24"/>
-          <w:szCs w:val="24"/>
-        </w:rPr>
-        <w:t>lbf</w:t>
-      </w:r>
-      <w:proofErr w:type="spellEnd"/>
-      <w:r>
-        <w:rPr>
-          <w:sz w:val="24"/>
-          <w:szCs w:val="24"/>
-        </w:rPr>
-        <w:t>)</w:t>
-      </w:r>
-    </w:p>
     <w:sectPr>
-      <w:headerReference w:type="default" r:id="rId7"/>
-      <w:footerReference w:type="default" r:id="rId8"/>
+      <w:headerReference w:type="default" r:id="rId9"/>
+      <w:footerReference w:type="default" r:id="rId10"/>
       <w:pgSz w:w="12240" w:h="15840"/>
       <w:pgMar w:top="720" w:right="720" w:bottom="720" w:left="720" w:header="288" w:footer="288" w:gutter="0"/>
       <w:cols w:space="720"/>
